--- a/Documents/References.docx
+++ b/Documents/References.docx
@@ -73,15 +73,7 @@
           <w:sz w:val="44"/>
           <w:szCs w:val="44"/>
         </w:rPr>
-        <w:t xml:space="preserve">COMP300 – </w:t>
-      </w:r>
-      <w:r>
-        <w:rPr>
-          <w:rFonts w:ascii="Arial" w:hAnsi="Arial" w:cs="Arial"/>
-          <w:sz w:val="44"/>
-          <w:szCs w:val="44"/>
-        </w:rPr>
-        <w:t>References</w:t>
+        <w:t>COMP300 – References</w:t>
       </w:r>
     </w:p>
     <w:p>
@@ -139,6 +131,13 @@
     </w:p>
     <w:sdt>
       <w:sdtPr>
+        <w:rPr>
+          <w:rFonts w:asciiTheme="minorHAnsi" w:eastAsiaTheme="minorHAnsi" w:hAnsiTheme="minorHAnsi" w:cstheme="minorBidi"/>
+          <w:color w:val="auto"/>
+          <w:sz w:val="22"/>
+          <w:szCs w:val="22"/>
+          <w:lang w:val="en-GB"/>
+        </w:rPr>
         <w:id w:val="653808305"/>
         <w:docPartObj>
           <w:docPartGallery w:val="Table of Contents"/>
@@ -147,14 +146,9 @@
       </w:sdtPr>
       <w:sdtEndPr>
         <w:rPr>
-          <w:rFonts w:asciiTheme="minorHAnsi" w:eastAsiaTheme="minorHAnsi" w:hAnsiTheme="minorHAnsi" w:cstheme="minorBidi"/>
           <w:b/>
           <w:bCs/>
           <w:noProof/>
-          <w:color w:val="auto"/>
-          <w:sz w:val="22"/>
-          <w:szCs w:val="22"/>
-          <w:lang w:val="en-GB"/>
         </w:rPr>
       </w:sdtEndPr>
       <w:sdtContent>
@@ -356,6 +350,9 @@
         <w:t>Navigation Bar</w:t>
       </w:r>
       <w:bookmarkEnd w:id="1"/>
+      <w:r>
+        <w:t xml:space="preserve"> and template</w:t>
+      </w:r>
     </w:p>
     <w:p>
       <w:r>
@@ -393,6 +390,85 @@
       </w:r>
       <w:r>
         <w:t xml:space="preserve"> November 2020)</w:t>
+      </w:r>
+    </w:p>
+    <w:p/>
+    <w:p>
+      <w:pPr>
+        <w:pStyle w:val="Heading2"/>
+      </w:pPr>
+      <w:r>
+        <w:t>Online users – Units sold</w:t>
+      </w:r>
+    </w:p>
+    <w:p>
+      <w:r>
+        <w:t>Miniwatts Marketing Group, (2021), “</w:t>
+      </w:r>
+      <w:r>
+        <w:rPr>
+          <w:i/>
+          <w:iCs/>
+        </w:rPr>
+        <w:t xml:space="preserve">Internet Users </w:t>
+      </w:r>
+      <w:r>
+        <w:rPr>
+          <w:i/>
+          <w:iCs/>
+        </w:rPr>
+        <w:t>Distribution</w:t>
+      </w:r>
+      <w:r>
+        <w:rPr>
+          <w:i/>
+          <w:iCs/>
+        </w:rPr>
+        <w:t xml:space="preserve"> in the world 2021</w:t>
+      </w:r>
+      <w:r>
+        <w:t xml:space="preserve">” </w:t>
+      </w:r>
+      <w:r>
+        <w:t xml:space="preserve">[Online] Available at: </w:t>
+      </w:r>
+      <w:r>
+        <w:t xml:space="preserve">online user density data - </w:t>
+      </w:r>
+      <w:hyperlink r:id="rId6" w:history="1">
+        <w:r>
+          <w:rPr>
+            <w:rStyle w:val="Hyperlink"/>
+          </w:rPr>
+          <w:t>https://www.internetworldstats.com/stats.htm</w:t>
+        </w:r>
+      </w:hyperlink>
+      <w:r>
+        <w:t xml:space="preserve"> </w:t>
+      </w:r>
+      <w:r>
+        <w:t>(Accessed on 5</w:t>
+      </w:r>
+      <w:r>
+        <w:rPr>
+          <w:vertAlign w:val="superscript"/>
+        </w:rPr>
+        <w:t>th</w:t>
+      </w:r>
+      <w:r>
+        <w:t xml:space="preserve"> </w:t>
+      </w:r>
+      <w:r>
+        <w:t>Febuary</w:t>
+      </w:r>
+      <w:r>
+        <w:t xml:space="preserve"> 202</w:t>
+      </w:r>
+      <w:r>
+        <w:t>1</w:t>
+      </w:r>
+      <w:r>
+        <w:t>)</w:t>
       </w:r>
     </w:p>
     <w:sectPr>

--- a/Documents/References.docx
+++ b/Documents/References.docx
@@ -167,7 +167,9 @@
               <w:tab w:val="right" w:leader="dot" w:pos="9016"/>
             </w:tabs>
             <w:rPr>
+              <w:rFonts w:eastAsiaTheme="minorEastAsia"/>
               <w:noProof/>
+              <w:lang w:eastAsia="en-GB"/>
             </w:rPr>
           </w:pPr>
           <w:r>
@@ -179,7 +181,7 @@
           <w:r>
             <w:fldChar w:fldCharType="separate"/>
           </w:r>
-          <w:hyperlink w:anchor="_Toc72937494" w:history="1">
+          <w:hyperlink w:anchor="_Toc73358115" w:history="1">
             <w:r>
               <w:rPr>
                 <w:rStyle w:val="Hyperlink"/>
@@ -206,7 +208,7 @@
                 <w:noProof/>
                 <w:webHidden/>
               </w:rPr>
-              <w:instrText xml:space="preserve"> PAGEREF _Toc72937494 \h </w:instrText>
+              <w:instrText xml:space="preserve"> PAGEREF _Toc73358115 \h </w:instrText>
             </w:r>
             <w:r>
               <w:rPr>
@@ -226,7 +228,7 @@
                 <w:noProof/>
                 <w:webHidden/>
               </w:rPr>
-              <w:t>2</w:t>
+              <w:t>3</w:t>
             </w:r>
             <w:r>
               <w:rPr>
@@ -244,16 +246,18 @@
               <w:tab w:val="right" w:leader="dot" w:pos="9016"/>
             </w:tabs>
             <w:rPr>
+              <w:rFonts w:eastAsiaTheme="minorEastAsia"/>
               <w:noProof/>
+              <w:lang w:eastAsia="en-GB"/>
             </w:rPr>
           </w:pPr>
-          <w:hyperlink w:anchor="_Toc72937495" w:history="1">
+          <w:hyperlink w:anchor="_Toc73358116" w:history="1">
             <w:r>
               <w:rPr>
                 <w:rStyle w:val="Hyperlink"/>
                 <w:noProof/>
               </w:rPr>
-              <w:t>Navigation Bar</w:t>
+              <w:t>Navigation Bar and template</w:t>
             </w:r>
             <w:r>
               <w:rPr>
@@ -274,7 +278,7 @@
                 <w:noProof/>
                 <w:webHidden/>
               </w:rPr>
-              <w:instrText xml:space="preserve"> PAGEREF _Toc72937495 \h </w:instrText>
+              <w:instrText xml:space="preserve"> PAGEREF _Toc73358116 \h </w:instrText>
             </w:r>
             <w:r>
               <w:rPr>
@@ -294,7 +298,77 @@
                 <w:noProof/>
                 <w:webHidden/>
               </w:rPr>
-              <w:t>2</w:t>
+              <w:t>3</w:t>
+            </w:r>
+            <w:r>
+              <w:rPr>
+                <w:noProof/>
+                <w:webHidden/>
+              </w:rPr>
+              <w:fldChar w:fldCharType="end"/>
+            </w:r>
+          </w:hyperlink>
+        </w:p>
+        <w:p>
+          <w:pPr>
+            <w:pStyle w:val="TOC2"/>
+            <w:tabs>
+              <w:tab w:val="right" w:leader="dot" w:pos="9016"/>
+            </w:tabs>
+            <w:rPr>
+              <w:rFonts w:eastAsiaTheme="minorEastAsia"/>
+              <w:noProof/>
+              <w:lang w:eastAsia="en-GB"/>
+            </w:rPr>
+          </w:pPr>
+          <w:hyperlink w:anchor="_Toc73358117" w:history="1">
+            <w:r>
+              <w:rPr>
+                <w:rStyle w:val="Hyperlink"/>
+                <w:noProof/>
+              </w:rPr>
+              <w:t>Online users – Units sold</w:t>
+            </w:r>
+            <w:r>
+              <w:rPr>
+                <w:noProof/>
+                <w:webHidden/>
+              </w:rPr>
+              <w:tab/>
+            </w:r>
+            <w:r>
+              <w:rPr>
+                <w:noProof/>
+                <w:webHidden/>
+              </w:rPr>
+              <w:fldChar w:fldCharType="begin"/>
+            </w:r>
+            <w:r>
+              <w:rPr>
+                <w:noProof/>
+                <w:webHidden/>
+              </w:rPr>
+              <w:instrText xml:space="preserve"> PAGEREF _Toc73358117 \h </w:instrText>
+            </w:r>
+            <w:r>
+              <w:rPr>
+                <w:noProof/>
+                <w:webHidden/>
+              </w:rPr>
+            </w:r>
+            <w:r>
+              <w:rPr>
+                <w:noProof/>
+                <w:webHidden/>
+              </w:rPr>
+              <w:fldChar w:fldCharType="separate"/>
+            </w:r>
+            <w:r>
+              <w:rPr>
+                <w:noProof/>
+                <w:webHidden/>
+              </w:rPr>
+              <w:t>3</w:t>
             </w:r>
             <w:r>
               <w:rPr>
@@ -334,7 +408,7 @@
       <w:pPr>
         <w:pStyle w:val="Heading1"/>
       </w:pPr>
-      <w:bookmarkStart w:id="0" w:name="_Toc72937494"/>
+      <w:bookmarkStart w:id="0" w:name="_Toc73358115"/>
       <w:r>
         <w:lastRenderedPageBreak/>
         <w:t>References</w:t>
@@ -345,14 +419,14 @@
       <w:pPr>
         <w:pStyle w:val="Heading2"/>
       </w:pPr>
-      <w:bookmarkStart w:id="1" w:name="_Toc72937495"/>
+      <w:bookmarkStart w:id="1" w:name="_Toc73358116"/>
       <w:r>
         <w:t>Navigation Bar</w:t>
       </w:r>
+      <w:r>
+        <w:t xml:space="preserve"> and template</w:t>
+      </w:r>
       <w:bookmarkEnd w:id="1"/>
-      <w:r>
-        <w:t xml:space="preserve"> and template</w:t>
-      </w:r>
     </w:p>
     <w:p>
       <w:r>
@@ -397,9 +471,11 @@
       <w:pPr>
         <w:pStyle w:val="Heading2"/>
       </w:pPr>
+      <w:bookmarkStart w:id="2" w:name="_Toc73358117"/>
       <w:r>
         <w:t>Online users – Units sold</w:t>
       </w:r>
+      <w:bookmarkEnd w:id="2"/>
     </w:p>
     <w:p>
       <w:r>
@@ -427,10 +503,7 @@
         <w:t xml:space="preserve"> in the world 2021</w:t>
       </w:r>
       <w:r>
-        <w:t xml:space="preserve">” </w:t>
-      </w:r>
-      <w:r>
-        <w:t xml:space="preserve">[Online] Available at: </w:t>
+        <w:t xml:space="preserve">” [Online] Available at: </w:t>
       </w:r>
       <w:r>
         <w:t xml:space="preserve">online user density data - </w:t>
@@ -444,31 +517,24 @@
         </w:r>
       </w:hyperlink>
       <w:r>
+        <w:t xml:space="preserve"> (Accessed on 5</w:t>
+      </w:r>
+      <w:r>
+        <w:rPr>
+          <w:vertAlign w:val="superscript"/>
+        </w:rPr>
+        <w:t>th</w:t>
+      </w:r>
+      <w:r>
         <w:t xml:space="preserve"> </w:t>
       </w:r>
-      <w:r>
-        <w:t>(Accessed on 5</w:t>
-      </w:r>
-      <w:r>
-        <w:rPr>
-          <w:vertAlign w:val="superscript"/>
-        </w:rPr>
-        <w:t>th</w:t>
-      </w:r>
-      <w:r>
-        <w:t xml:space="preserve"> </w:t>
-      </w:r>
+      <w:proofErr w:type="spellStart"/>
       <w:r>
         <w:t>Febuary</w:t>
       </w:r>
-      <w:r>
-        <w:t xml:space="preserve"> 202</w:t>
-      </w:r>
-      <w:r>
-        <w:t>1</w:t>
-      </w:r>
-      <w:r>
-        <w:t>)</w:t>
+      <w:proofErr w:type="spellEnd"/>
+      <w:r>
+        <w:t xml:space="preserve"> 2021)</w:t>
       </w:r>
     </w:p>
     <w:sectPr>
